--- a/Readme.docx
+++ b/Readme.docx
@@ -144,6 +144,111 @@
         <w:spacing w:line="276" w:lineRule="auto"/>
         <w:rPr>
           <w:rFonts w:ascii="Times New Roman" w:hAnsi="Times New Roman" w:cs="Times New Roman"/>
+          <w:sz w:val="24"/>
+          <w:szCs w:val="24"/>
+        </w:rPr>
+      </w:pPr>
+    </w:p>
+    <w:p>
+      <w:pPr>
+        <w:pStyle w:val="PlainText"/>
+        <w:spacing w:line="276" w:lineRule="auto"/>
+        <w:rPr>
+          <w:rFonts w:ascii="Times New Roman" w:hAnsi="Times New Roman" w:cs="Times New Roman"/>
+          <w:sz w:val="24"/>
+          <w:szCs w:val="24"/>
+        </w:rPr>
+      </w:pPr>
+      <w:r>
+        <w:rPr>
+          <w:rFonts w:ascii="Times New Roman" w:hAnsi="Times New Roman" w:cs="Times New Roman"/>
+          <w:b/>
+          <w:bCs/>
+          <w:sz w:val="24"/>
+          <w:szCs w:val="24"/>
+        </w:rPr>
+        <w:t>Requisite</w:t>
+      </w:r>
+      <w:r>
+        <w:rPr>
+          <w:rFonts w:ascii="Times New Roman" w:hAnsi="Times New Roman" w:cs="Times New Roman"/>
+          <w:b/>
+          <w:bCs/>
+          <w:sz w:val="24"/>
+          <w:szCs w:val="24"/>
+        </w:rPr>
+        <w:t xml:space="preserve">: </w:t>
+      </w:r>
+      <w:r>
+        <w:rPr>
+          <w:rFonts w:ascii="Times New Roman" w:hAnsi="Times New Roman" w:cs="Times New Roman"/>
+          <w:color w:val="FF0000"/>
+          <w:sz w:val="24"/>
+          <w:szCs w:val="24"/>
+          <w:u w:val="single"/>
+        </w:rPr>
+        <w:t>Please note in order to login to our site the following credentials need to be entered</w:t>
+      </w:r>
+    </w:p>
+    <w:p>
+      <w:pPr>
+        <w:pStyle w:val="PlainText"/>
+        <w:spacing w:line="276" w:lineRule="auto"/>
+        <w:ind w:left="720"/>
+        <w:rPr>
+          <w:rFonts w:ascii="Times New Roman" w:hAnsi="Times New Roman" w:cs="Times New Roman"/>
+          <w:sz w:val="24"/>
+          <w:szCs w:val="24"/>
+        </w:rPr>
+      </w:pPr>
+      <w:r>
+        <w:rPr>
+          <w:rFonts w:ascii="Times New Roman" w:hAnsi="Times New Roman" w:cs="Times New Roman"/>
+          <w:sz w:val="24"/>
+          <w:szCs w:val="24"/>
+        </w:rPr>
+        <w:t xml:space="preserve">Email: </w:t>
+      </w:r>
+      <w:hyperlink r:id="rId7" w:history="1">
+        <w:r>
+          <w:rPr>
+            <w:rStyle w:val="Hyperlink"/>
+            <w:rFonts w:ascii="Times New Roman" w:hAnsi="Times New Roman" w:cs="Times New Roman"/>
+            <w:sz w:val="24"/>
+            <w:szCs w:val="24"/>
+          </w:rPr>
+          <w:t>mjr300@georgetown.edu</w:t>
+        </w:r>
+      </w:hyperlink>
+    </w:p>
+    <w:p>
+      <w:pPr>
+        <w:pStyle w:val="PlainText"/>
+        <w:spacing w:line="276" w:lineRule="auto"/>
+        <w:ind w:left="720"/>
+        <w:rPr>
+          <w:rFonts w:ascii="Times New Roman" w:hAnsi="Times New Roman" w:cs="Times New Roman"/>
+          <w:sz w:val="24"/>
+          <w:szCs w:val="24"/>
+        </w:rPr>
+      </w:pPr>
+      <w:r>
+        <w:rPr>
+          <w:rFonts w:ascii="Times New Roman" w:hAnsi="Times New Roman" w:cs="Times New Roman"/>
+          <w:sz w:val="24"/>
+          <w:szCs w:val="24"/>
+        </w:rPr>
+        <w:t>Password: password123</w:t>
+      </w:r>
+      <w:bookmarkStart w:id="0" w:name="_GoBack"/>
+      <w:bookmarkEnd w:id="0"/>
+    </w:p>
+    <w:p>
+      <w:pPr>
+        <w:pStyle w:val="PlainText"/>
+        <w:spacing w:line="276" w:lineRule="auto"/>
+        <w:rPr>
+          <w:rFonts w:ascii="Times New Roman" w:hAnsi="Times New Roman" w:cs="Times New Roman"/>
         </w:rPr>
       </w:pPr>
     </w:p>
@@ -170,8 +275,6 @@
         </w:rPr>
         <w:t>Product Features</w:t>
       </w:r>
-      <w:bookmarkStart w:id="0" w:name="_GoBack"/>
-      <w:bookmarkEnd w:id="0"/>
     </w:p>
     <w:p>
       <w:pPr>
@@ -643,6 +746,7 @@
           <w:sz w:val="24"/>
           <w:szCs w:val="24"/>
         </w:rPr>
+        <w:lastRenderedPageBreak/>
         <w:t>Input Validation</w:t>
       </w:r>
     </w:p>
@@ -709,7 +813,6 @@
           <w:sz w:val="24"/>
           <w:szCs w:val="24"/>
         </w:rPr>
-        <w:lastRenderedPageBreak/>
         <w:t>Sign Up (</w:t>
       </w:r>
       <w:r>
@@ -1949,6 +2052,7 @@
     <w:lsdException w:name="HTML Sample" w:semiHidden="1" w:unhideWhenUsed="1"/>
     <w:lsdException w:name="HTML Typewriter" w:semiHidden="1" w:unhideWhenUsed="1"/>
     <w:lsdException w:name="HTML Variable" w:semiHidden="1" w:unhideWhenUsed="1"/>
+    <w:lsdException w:name="Normal Table" w:semiHidden="1" w:unhideWhenUsed="1"/>
     <w:lsdException w:name="annotation subject" w:semiHidden="1" w:unhideWhenUsed="1"/>
     <w:lsdException w:name="No List" w:semiHidden="1" w:unhideWhenUsed="1"/>
     <w:lsdException w:name="Outline List 1" w:semiHidden="1" w:unhideWhenUsed="1"/>
@@ -1994,9 +2098,11 @@
     <w:lsdException w:name="Table Subtle 1" w:semiHidden="1" w:unhideWhenUsed="1"/>
     <w:lsdException w:name="Table Subtle 2" w:semiHidden="1" w:unhideWhenUsed="1"/>
     <w:lsdException w:name="Table Web 1" w:semiHidden="1" w:unhideWhenUsed="1"/>
+    <w:lsdException w:name="Table Web 2" w:semiHidden="1" w:unhideWhenUsed="1"/>
     <w:lsdException w:name="Table Web 3" w:semiHidden="1" w:unhideWhenUsed="1"/>
     <w:lsdException w:name="Balloon Text" w:semiHidden="1" w:unhideWhenUsed="1"/>
     <w:lsdException w:name="Table Grid" w:uiPriority="39"/>
+    <w:lsdException w:name="Table Theme" w:semiHidden="1" w:unhideWhenUsed="1"/>
     <w:lsdException w:name="Placeholder Text" w:semiHidden="1"/>
     <w:lsdException w:name="No Spacing" w:uiPriority="1" w:qFormat="1"/>
     <w:lsdException w:name="Light Shading" w:uiPriority="60"/>
@@ -2322,6 +2428,29 @@
     <w:uiPriority w:val="99"/>
     <w:rsid w:val="00D41127"/>
   </w:style>
+  <w:style w:type="character" w:styleId="Hyperlink">
+    <w:name w:val="Hyperlink"/>
+    <w:basedOn w:val="DefaultParagraphFont"/>
+    <w:uiPriority w:val="99"/>
+    <w:unhideWhenUsed/>
+    <w:rsid w:val="00525A68"/>
+    <w:rPr>
+      <w:color w:val="0563C1" w:themeColor="hyperlink"/>
+      <w:u w:val="single"/>
+    </w:rPr>
+  </w:style>
+  <w:style w:type="character" w:styleId="UnresolvedMention">
+    <w:name w:val="Unresolved Mention"/>
+    <w:basedOn w:val="DefaultParagraphFont"/>
+    <w:uiPriority w:val="99"/>
+    <w:semiHidden/>
+    <w:unhideWhenUsed/>
+    <w:rsid w:val="00525A68"/>
+    <w:rPr>
+      <w:color w:val="605E5C"/>
+      <w:shd w:val="clear" w:color="auto" w:fill="E1DFDD"/>
+    </w:rPr>
+  </w:style>
 </w:styles>
 </file>
 
